--- a/EE 316/Lab2/Prelab 2.docx
+++ b/EE 316/Lab2/Prelab 2.docx
@@ -18,6 +18,28 @@
       </w:r>
       <w:r>
         <w:t xml:space="preserve"> </w:t>
+      </w:r>
+    </w:p>
+    <w:p>
+      <w:r>
+        <w:t xml:space="preserve">Edit Note(from lab report): Correct values were given once swapping which pins got negative or positive power. (Is opposite of pinout) </w:t>
+      </w:r>
+    </w:p>
+    <w:p>
+      <w:r>
+        <w:t>In lab, the Oscilloscope value had to be obtained from V</w:t>
+      </w:r>
+      <w:r>
+        <w:softHyphen/>
+      </w:r>
+      <w:r>
+        <w:rPr>
+          <w:vertAlign w:val="subscript"/>
+        </w:rPr>
+        <w:t xml:space="preserve">RMS </w:t>
+      </w:r>
+      <w:r>
+        <w:t>given by MM multiplied by 2sq(2)</w:t>
       </w:r>
     </w:p>
     <w:p>
@@ -56,10 +78,10 @@
           <w:noProof/>
         </w:rPr>
         <w:drawing>
-          <wp:inline distT="0" distB="0" distL="0" distR="0" wp14:anchorId="66C92BA6" wp14:editId="1D4D805C">
-            <wp:extent cx="4370293" cy="3000375"/>
+          <wp:inline distT="0" distB="0" distL="0" distR="0" wp14:anchorId="0F2F8F93" wp14:editId="2EA3A650">
+            <wp:extent cx="3395207" cy="2459741"/>
             <wp:effectExtent l="0" t="0" r="0" b="0"/>
-            <wp:docPr id="5" name="Picture 5" descr="Diagram&#10;&#10;Description automatically generated"/>
+            <wp:docPr id="2" name="Picture 2" descr="Diagram, schematic&#10;&#10;Description automatically generated"/>
             <wp:cNvGraphicFramePr>
               <a:graphicFrameLocks xmlns:a="http://schemas.openxmlformats.org/drawingml/2006/main" noChangeAspect="1"/>
             </wp:cNvGraphicFramePr>
@@ -67,7 +89,7 @@
               <a:graphicData uri="http://schemas.openxmlformats.org/drawingml/2006/picture">
                 <pic:pic xmlns:pic="http://schemas.openxmlformats.org/drawingml/2006/picture">
                   <pic:nvPicPr>
-                    <pic:cNvPr id="5" name="Picture 5" descr="Diagram&#10;&#10;Description automatically generated"/>
+                    <pic:cNvPr id="1" name="Picture 1" descr="Diagram, schematic&#10;&#10;Description automatically generated"/>
                     <pic:cNvPicPr/>
                   </pic:nvPicPr>
                   <pic:blipFill>
@@ -79,7 +101,7 @@
                   <pic:spPr>
                     <a:xfrm>
                       <a:off x="0" y="0"/>
-                      <a:ext cx="4380570" cy="3007430"/>
+                      <a:ext cx="3399576" cy="2462906"/>
                     </a:xfrm>
                     <a:prstGeom prst="rect">
                       <a:avLst/>
@@ -132,6 +154,7 @@
         <w:rPr>
           <w:noProof/>
         </w:rPr>
+        <w:lastRenderedPageBreak/>
         <w:drawing>
           <wp:inline distT="0" distB="0" distL="0" distR="0" wp14:anchorId="71B77914" wp14:editId="334BDA4E">
             <wp:extent cx="3314700" cy="3212355"/>
@@ -178,7 +201,6 @@
           <w:b/>
           <w:bCs/>
         </w:rPr>
-        <w:lastRenderedPageBreak/>
         <w:t>Figure 2.</w:t>
       </w:r>
       <w:r>
@@ -300,10 +322,7 @@
               <w:t>F</w:t>
             </w:r>
             <w:r>
-              <w:t xml:space="preserve"> </w:t>
-            </w:r>
-            <w:r>
-              <w:t>(k</w:t>
+              <w:t xml:space="preserve"> (k</w:t>
             </w:r>
             <w:r>
               <w:rPr>
@@ -364,7 +383,6 @@
             <w:pPr>
               <w:jc w:val="center"/>
             </w:pPr>
-            <w:proofErr w:type="spellStart"/>
             <w:r>
               <w:t>V</w:t>
             </w:r>
@@ -374,7 +392,6 @@
               </w:rPr>
               <w:t>OUTrms</w:t>
             </w:r>
-            <w:proofErr w:type="spellEnd"/>
             <w:r>
               <w:t xml:space="preserve"> (V) DMM</w:t>
             </w:r>
@@ -444,7 +461,7 @@
               <w:jc w:val="center"/>
             </w:pPr>
             <w:r>
-              <w:t>1.992</w:t>
+              <w:t>-0.996</w:t>
             </w:r>
           </w:p>
         </w:tc>
@@ -457,7 +474,7 @@
               <w:jc w:val="center"/>
             </w:pPr>
             <w:r>
-              <w:t>0.5</w:t>
+              <w:t>-0.498</w:t>
             </w:r>
           </w:p>
         </w:tc>
@@ -512,7 +529,7 @@
               <w:jc w:val="center"/>
             </w:pPr>
             <w:r>
-              <w:t>1.993</w:t>
+              <w:t>-1.994</w:t>
             </w:r>
           </w:p>
         </w:tc>
@@ -525,7 +542,7 @@
               <w:jc w:val="center"/>
             </w:pPr>
             <w:r>
-              <w:t>1</w:t>
+              <w:t>-0.997</w:t>
             </w:r>
           </w:p>
         </w:tc>
@@ -580,7 +597,7 @@
               <w:jc w:val="center"/>
             </w:pPr>
             <w:r>
-              <w:t>1.993</w:t>
+              <w:t>-3.984</w:t>
             </w:r>
           </w:p>
         </w:tc>
@@ -593,7 +610,7 @@
               <w:jc w:val="center"/>
             </w:pPr>
             <w:r>
-              <w:t>2.079</w:t>
+              <w:t>-1.992</w:t>
             </w:r>
           </w:p>
         </w:tc>
@@ -606,7 +623,7 @@
               <w:jc w:val="center"/>
             </w:pPr>
             <w:r>
-              <w:t>1.47</w:t>
+              <w:t>1.41</w:t>
             </w:r>
           </w:p>
         </w:tc>
@@ -648,7 +665,7 @@
               <w:jc w:val="center"/>
             </w:pPr>
             <w:r>
-              <w:t>1.992</w:t>
+              <w:t>-5.972</w:t>
             </w:r>
           </w:p>
         </w:tc>
@@ -661,7 +678,7 @@
               <w:jc w:val="center"/>
             </w:pPr>
             <w:r>
-              <w:t>2.26</w:t>
+              <w:t>-2.986</w:t>
             </w:r>
           </w:p>
         </w:tc>
@@ -674,7 +691,7 @@
               <w:jc w:val="center"/>
             </w:pPr>
             <w:r>
-              <w:t>1.60</w:t>
+              <w:t>2.12</w:t>
             </w:r>
           </w:p>
         </w:tc>
@@ -716,7 +733,7 @@
               <w:jc w:val="center"/>
             </w:pPr>
             <w:r>
-              <w:t>1.991</w:t>
+              <w:t>-7.962</w:t>
             </w:r>
           </w:p>
         </w:tc>
@@ -729,7 +746,7 @@
               <w:jc w:val="center"/>
             </w:pPr>
             <w:r>
-              <w:t>2.51</w:t>
+              <w:t>-3.981</w:t>
             </w:r>
           </w:p>
         </w:tc>
@@ -742,7 +759,7 @@
               <w:jc w:val="center"/>
             </w:pPr>
             <w:r>
-              <w:t>1.78</w:t>
+              <w:t>2.83</w:t>
             </w:r>
           </w:p>
         </w:tc>
@@ -772,6 +789,7 @@
         <w:t>:non-inverting op-amp</w:t>
       </w:r>
     </w:p>
+    <w:p/>
     <w:p>
       <w:pPr>
         <w:jc w:val="center"/>
@@ -780,11 +798,12 @@
         <w:rPr>
           <w:noProof/>
         </w:rPr>
+        <w:lastRenderedPageBreak/>
         <w:drawing>
-          <wp:inline distT="0" distB="0" distL="0" distR="0" wp14:anchorId="71A9FAE1" wp14:editId="0764F0DC">
-            <wp:extent cx="4188917" cy="2884805"/>
-            <wp:effectExtent l="0" t="0" r="2540" b="0"/>
-            <wp:docPr id="4" name="Picture 4" descr="Diagram, schematic&#10;&#10;Description automatically generated"/>
+          <wp:inline distT="0" distB="0" distL="0" distR="0" wp14:anchorId="5D34B777" wp14:editId="4A6F3442">
+            <wp:extent cx="3228229" cy="2532694"/>
+            <wp:effectExtent l="0" t="0" r="0" b="1270"/>
+            <wp:docPr id="21" name="Picture 21" descr="Diagram, schematic&#10;&#10;Description automatically generated"/>
             <wp:cNvGraphicFramePr>
               <a:graphicFrameLocks xmlns:a="http://schemas.openxmlformats.org/drawingml/2006/main" noChangeAspect="1"/>
             </wp:cNvGraphicFramePr>
@@ -792,7 +811,7 @@
               <a:graphicData uri="http://schemas.openxmlformats.org/drawingml/2006/picture">
                 <pic:pic xmlns:pic="http://schemas.openxmlformats.org/drawingml/2006/picture">
                   <pic:nvPicPr>
-                    <pic:cNvPr id="4" name="Picture 4" descr="Diagram, schematic&#10;&#10;Description automatically generated"/>
+                    <pic:cNvPr id="21" name="Picture 21" descr="Diagram, schematic&#10;&#10;Description automatically generated"/>
                     <pic:cNvPicPr/>
                   </pic:nvPicPr>
                   <pic:blipFill>
@@ -804,7 +823,7 @@
                   <pic:spPr>
                     <a:xfrm>
                       <a:off x="0" y="0"/>
-                      <a:ext cx="4199737" cy="2892257"/>
+                      <a:ext cx="3259719" cy="2557399"/>
                     </a:xfrm>
                     <a:prstGeom prst="rect">
                       <a:avLst/>
@@ -847,11 +866,10 @@
         <w:rPr>
           <w:noProof/>
         </w:rPr>
-        <w:lastRenderedPageBreak/>
         <w:drawing>
-          <wp:inline distT="0" distB="0" distL="0" distR="0" wp14:anchorId="2194F739" wp14:editId="7684530D">
-            <wp:extent cx="3781425" cy="3194819"/>
-            <wp:effectExtent l="0" t="0" r="0" b="5715"/>
+          <wp:inline distT="0" distB="0" distL="0" distR="0" wp14:anchorId="2194F739" wp14:editId="4166CE89">
+            <wp:extent cx="3093058" cy="2613237"/>
+            <wp:effectExtent l="0" t="0" r="0" b="0"/>
             <wp:docPr id="1" name="Picture 1" descr="Chart&#10;&#10;Description automatically generated"/>
             <wp:cNvGraphicFramePr>
               <a:graphicFrameLocks xmlns:a="http://schemas.openxmlformats.org/drawingml/2006/main" noChangeAspect="1"/>
@@ -872,7 +890,7 @@
                   <pic:spPr>
                     <a:xfrm>
                       <a:off x="0" y="0"/>
-                      <a:ext cx="3783307" cy="3196409"/>
+                      <a:ext cx="3119824" cy="2635851"/>
                     </a:xfrm>
                     <a:prstGeom prst="rect">
                       <a:avLst/>
@@ -1064,7 +1082,6 @@
             <w:pPr>
               <w:jc w:val="center"/>
             </w:pPr>
-            <w:proofErr w:type="spellStart"/>
             <w:r>
               <w:t>V</w:t>
             </w:r>
@@ -1074,7 +1091,6 @@
               </w:rPr>
               <w:t>OUTrms</w:t>
             </w:r>
-            <w:proofErr w:type="spellEnd"/>
             <w:r>
               <w:t xml:space="preserve"> (V) DMM</w:t>
             </w:r>
@@ -1144,7 +1160,7 @@
               <w:jc w:val="center"/>
             </w:pPr>
             <w:r>
-              <w:t>1.991</w:t>
+              <w:t>2.987</w:t>
             </w:r>
           </w:p>
         </w:tc>
@@ -1157,7 +1173,7 @@
               <w:jc w:val="center"/>
             </w:pPr>
             <w:r>
-              <w:t>0.5</w:t>
+              <w:t>1.494</w:t>
             </w:r>
           </w:p>
         </w:tc>
@@ -1170,7 +1186,7 @@
               <w:jc w:val="center"/>
             </w:pPr>
             <w:r>
-              <w:t>0.354</w:t>
+              <w:t>1.06</w:t>
             </w:r>
           </w:p>
         </w:tc>
@@ -1212,7 +1228,7 @@
               <w:jc w:val="center"/>
             </w:pPr>
             <w:r>
-              <w:t>1.990</w:t>
+              <w:t>3.982</w:t>
             </w:r>
           </w:p>
         </w:tc>
@@ -1225,7 +1241,7 @@
               <w:jc w:val="center"/>
             </w:pPr>
             <w:r>
-              <w:t>1</w:t>
+              <w:t>1.991</w:t>
             </w:r>
           </w:p>
         </w:tc>
@@ -1238,7 +1254,7 @@
               <w:jc w:val="center"/>
             </w:pPr>
             <w:r>
-              <w:t>0.707</w:t>
+              <w:t>1.41</w:t>
             </w:r>
           </w:p>
         </w:tc>
@@ -1280,7 +1296,7 @@
               <w:jc w:val="center"/>
             </w:pPr>
             <w:r>
-              <w:t>1.990</w:t>
+              <w:t>5.974</w:t>
             </w:r>
           </w:p>
         </w:tc>
@@ -1293,20 +1309,20 @@
               <w:jc w:val="center"/>
             </w:pPr>
             <w:r>
+              <w:t>2.987</w:t>
+            </w:r>
+          </w:p>
+        </w:tc>
+        <w:tc>
+          <w:tcPr>
+            <w:tcW w:w="1559" w:type="dxa"/>
+          </w:tcPr>
+          <w:p>
+            <w:pPr>
+              <w:jc w:val="center"/>
+            </w:pPr>
+            <w:r>
               <w:t>2.12</w:t>
-            </w:r>
-          </w:p>
-        </w:tc>
-        <w:tc>
-          <w:tcPr>
-            <w:tcW w:w="1559" w:type="dxa"/>
-          </w:tcPr>
-          <w:p>
-            <w:pPr>
-              <w:jc w:val="center"/>
-            </w:pPr>
-            <w:r>
-              <w:t>1.50</w:t>
             </w:r>
           </w:p>
         </w:tc>
@@ -1348,7 +1364,7 @@
               <w:jc w:val="center"/>
             </w:pPr>
             <w:r>
-              <w:t>1.993</w:t>
+              <w:t>7.982</w:t>
             </w:r>
           </w:p>
         </w:tc>
@@ -1361,7 +1377,7 @@
               <w:jc w:val="center"/>
             </w:pPr>
             <w:r>
-              <w:t>2.33</w:t>
+              <w:t>3.991</w:t>
             </w:r>
           </w:p>
         </w:tc>
@@ -1374,7 +1390,7 @@
               <w:jc w:val="center"/>
             </w:pPr>
             <w:r>
-              <w:t>1.63</w:t>
+              <w:t>2.83</w:t>
             </w:r>
           </w:p>
         </w:tc>
@@ -1416,10 +1432,7 @@
               <w:jc w:val="center"/>
             </w:pPr>
             <w:r>
-              <w:t>1.9</w:t>
-            </w:r>
-            <w:r>
-              <w:t>89</w:t>
+              <w:t>9.987</w:t>
             </w:r>
           </w:p>
         </w:tc>
@@ -1432,7 +1445,7 @@
               <w:jc w:val="center"/>
             </w:pPr>
             <w:r>
-              <w:t>2.51</w:t>
+              <w:t>4.994</w:t>
             </w:r>
           </w:p>
         </w:tc>
@@ -1445,53 +1458,13 @@
               <w:jc w:val="center"/>
             </w:pPr>
             <w:r>
-              <w:t>1.78</w:t>
+              <w:t>3.54</w:t>
             </w:r>
           </w:p>
         </w:tc>
       </w:tr>
     </w:tbl>
     <w:p/>
-    <w:p>
-      <w:r>
-        <w:t xml:space="preserve">The numbers I got for </w:t>
-      </w:r>
-      <w:proofErr w:type="spellStart"/>
-      <w:r>
-        <w:t>V</w:t>
-      </w:r>
-      <w:r>
-        <w:rPr>
-          <w:vertAlign w:val="subscript"/>
-        </w:rPr>
-        <w:t>OUTpp</w:t>
-      </w:r>
-      <w:proofErr w:type="spellEnd"/>
-      <w:r>
-        <w:t xml:space="preserve"> seem wrong to me</w:t>
-      </w:r>
-      <w:r>
-        <w:t xml:space="preserve"> for both non-inverting and inverting</w:t>
-      </w:r>
-      <w:r>
-        <w:t xml:space="preserve"> and </w:t>
-      </w:r>
-      <w:r>
-        <w:t xml:space="preserve">am </w:t>
-      </w:r>
-      <w:r>
-        <w:t>not sure I measure</w:t>
-      </w:r>
-      <w:r>
-        <w:t>d</w:t>
-      </w:r>
-      <w:r>
-        <w:t xml:space="preserve"> it correctly</w:t>
-      </w:r>
-      <w:r>
-        <w:t>.</w:t>
-      </w:r>
-    </w:p>
     <w:sectPr>
       <w:pgSz w:w="12240" w:h="15840"/>
       <w:pgMar w:top="1440" w:right="1440" w:bottom="1440" w:left="1440" w:header="720" w:footer="720" w:gutter="0"/>
